--- a/course_material/week_09/probability_hw.docx
+++ b/course_material/week_09/probability_hw.docx
@@ -63,13 +63,11 @@
         </w:numPr>
       </w:pPr>
       <w:r>
-        <w:t xml:space="preserve">What is the probability that the price for an Airbnb is under </w:t>
-      </w:r>
-      <w:proofErr w:type="gramStart"/>
-      <w:r>
-        <w:t>$50.</w:t>
-      </w:r>
-      <w:proofErr w:type="gramEnd"/>
+        <w:t>What is the probability that the price for an Airbnb is under $50</w:t>
+      </w:r>
+      <w:r>
+        <w:t>?</w:t>
+      </w:r>
     </w:p>
     <w:p>
       <w:pPr>

--- a/course_material/week_09/probability_hw.docx
+++ b/course_material/week_09/probability_hw.docx
@@ -4,6 +4,14 @@
   <w:body>
     <w:p>
       <w:pPr>
+        <w:ind w:left="720" w:hanging="360"/>
+      </w:pPr>
+      <w:r>
+        <w:t xml:space="preserve">While the Belize dataset is not normally distributed, act as if it is for the purposes of the homework. </w:t>
+      </w:r>
+    </w:p>
+    <w:p>
+      <w:pPr>
         <w:pStyle w:val="ListParagraph"/>
         <w:numPr>
           <w:ilvl w:val="0"/>
@@ -11,23 +19,19 @@
         </w:numPr>
       </w:pPr>
       <w:r>
-        <w:t xml:space="preserve">Create two histograms in a subplot (vertical or horizontal is fine) that show the distribution of </w:t>
-      </w:r>
-      <w:proofErr w:type="spellStart"/>
-      <w:r>
-        <w:t>reviews_per_month</w:t>
-      </w:r>
-      <w:proofErr w:type="spellEnd"/>
-      <w:r>
-        <w:t xml:space="preserve"> and </w:t>
-      </w:r>
-      <w:proofErr w:type="spellStart"/>
-      <w:r>
-        <w:t>number_of_reviews</w:t>
-      </w:r>
-      <w:proofErr w:type="spellEnd"/>
-      <w:r>
-        <w:t xml:space="preserve"> in Belize Airbnb data </w:t>
+        <w:t>Why is assuming normal data an important consideration when answering questions about probability?</w:t>
+      </w:r>
+    </w:p>
+    <w:p>
+      <w:pPr>
+        <w:pStyle w:val="ListParagraph"/>
+        <w:numPr>
+          <w:ilvl w:val="0"/>
+          <w:numId w:val="1"/>
+        </w:numPr>
+      </w:pPr>
+      <w:r>
+        <w:t xml:space="preserve">Create two histograms in a subplot (vertical or horizontal is fine) that show the distribution of reviews_per_month and number_of_reviews in Belize Airbnb data </w:t>
       </w:r>
     </w:p>
     <w:p>
@@ -189,15 +193,7 @@
         </w:numPr>
       </w:pPr>
       <w:r>
-        <w:t xml:space="preserve">What minimum night count are 75% of </w:t>
-      </w:r>
-      <w:proofErr w:type="spellStart"/>
-      <w:r>
-        <w:t>Airnbnb</w:t>
-      </w:r>
-      <w:proofErr w:type="spellEnd"/>
-      <w:r>
-        <w:t xml:space="preserve"> listing in Belize greater than?</w:t>
+        <w:t>What minimum night count are 75% of Airnbnb listing in Belize greater than?</w:t>
       </w:r>
     </w:p>
     <w:p/>

--- a/course_material/week_09/probability_hw.docx
+++ b/course_material/week_09/probability_hw.docx
@@ -31,7 +31,23 @@
         </w:numPr>
       </w:pPr>
       <w:r>
-        <w:t xml:space="preserve">Create two histograms in a subplot (vertical or horizontal is fine) that show the distribution of reviews_per_month and number_of_reviews in Belize Airbnb data </w:t>
+        <w:t xml:space="preserve">Create two histograms in a subplot (vertical or horizontal is fine) that show the distribution of </w:t>
+      </w:r>
+      <w:proofErr w:type="spellStart"/>
+      <w:r>
+        <w:t>reviews_per_month</w:t>
+      </w:r>
+      <w:proofErr w:type="spellEnd"/>
+      <w:r>
+        <w:t xml:space="preserve"> and </w:t>
+      </w:r>
+      <w:proofErr w:type="spellStart"/>
+      <w:r>
+        <w:t>number_of_reviews</w:t>
+      </w:r>
+      <w:proofErr w:type="spellEnd"/>
+      <w:r>
+        <w:t xml:space="preserve"> in Belize Airbnb data </w:t>
       </w:r>
     </w:p>
     <w:p>
@@ -193,7 +209,27 @@
         </w:numPr>
       </w:pPr>
       <w:r>
-        <w:t>What minimum night count are 75% of Airnbnb listing in Belize greater than?</w:t>
+        <w:t xml:space="preserve">What minimum night count are 75% of </w:t>
+      </w:r>
+      <w:proofErr w:type="spellStart"/>
+      <w:r>
+        <w:t>Airnbnb</w:t>
+      </w:r>
+      <w:proofErr w:type="spellEnd"/>
+      <w:r>
+        <w:t xml:space="preserve"> listing in Belize greater than?</w:t>
+      </w:r>
+    </w:p>
+    <w:p>
+      <w:pPr>
+        <w:pStyle w:val="ListParagraph"/>
+        <w:numPr>
+          <w:ilvl w:val="0"/>
+          <w:numId w:val="1"/>
+        </w:numPr>
+      </w:pPr>
+      <w:r>
+        <w:t>Explain The Monty Hall problem in your notebook in markdown in under 250 words.</w:t>
       </w:r>
     </w:p>
     <w:p/>

--- a/course_material/week_09/probability_hw.docx
+++ b/course_material/week_09/probability_hw.docx
@@ -4,10 +4,33 @@
   <w:body>
     <w:p>
       <w:pPr>
+        <w:pStyle w:val="ListParagraph"/>
+        <w:numPr>
+          <w:ilvl w:val="0"/>
+          <w:numId w:val="2"/>
+        </w:numPr>
+      </w:pPr>
+      <w:r>
+        <w:t>What is a probability density function? What is a cumulative distribution function? Why are they important?</w:t>
+      </w:r>
+    </w:p>
+    <w:p>
+      <w:pPr>
         <w:ind w:left="720" w:hanging="360"/>
       </w:pPr>
       <w:r>
-        <w:t xml:space="preserve">While the Belize dataset is not normally distributed, act as if it is for the purposes of the homework. </w:t>
+        <w:t>Using the Galton heigh data (</w:t>
+      </w:r>
+      <w:hyperlink r:id="rId5" w:history="1">
+        <w:r>
+          <w:rPr>
+            <w:rStyle w:val="Hyperlink"/>
+          </w:rPr>
+          <w:t>https://dataverse.harvard.edu/dataset.xhtml?persistentId=doi:10.7910/DVN/T0HSJ1</w:t>
+        </w:r>
+      </w:hyperlink>
+      <w:r>
+        <w:t xml:space="preserve"> ) answer the following questions: </w:t>
       </w:r>
     </w:p>
     <w:p>
@@ -15,11 +38,44 @@
         <w:pStyle w:val="ListParagraph"/>
         <w:numPr>
           <w:ilvl w:val="0"/>
-          <w:numId w:val="1"/>
-        </w:numPr>
-      </w:pPr>
-      <w:r>
-        <w:t>Why is assuming normal data an important consideration when answering questions about probability?</w:t>
+          <w:numId w:val="2"/>
+        </w:numPr>
+      </w:pPr>
+      <w:r>
+        <w:t xml:space="preserve">Create two histograms in a subplot (vertical or horizontal is fine) that show the distribution of </w:t>
+      </w:r>
+      <w:r>
+        <w:t xml:space="preserve">height of children </w:t>
+      </w:r>
+      <w:r>
+        <w:t>by gender</w:t>
+      </w:r>
+      <w:r>
+        <w:t>.</w:t>
+      </w:r>
+    </w:p>
+    <w:p>
+      <w:pPr>
+        <w:pStyle w:val="ListParagraph"/>
+        <w:numPr>
+          <w:ilvl w:val="1"/>
+          <w:numId w:val="2"/>
+        </w:numPr>
+      </w:pPr>
+      <w:r>
+        <w:t>How do you choose your bin size?</w:t>
+      </w:r>
+    </w:p>
+    <w:p>
+      <w:pPr>
+        <w:pStyle w:val="ListParagraph"/>
+        <w:numPr>
+          <w:ilvl w:val="1"/>
+          <w:numId w:val="2"/>
+        </w:numPr>
+      </w:pPr>
+      <w:r>
+        <w:t>How is this data distributed?</w:t>
       </w:r>
     </w:p>
     <w:p>
@@ -27,27 +83,38 @@
         <w:pStyle w:val="ListParagraph"/>
         <w:numPr>
           <w:ilvl w:val="0"/>
-          <w:numId w:val="1"/>
-        </w:numPr>
-      </w:pPr>
-      <w:r>
-        <w:t xml:space="preserve">Create two histograms in a subplot (vertical or horizontal is fine) that show the distribution of </w:t>
-      </w:r>
-      <w:proofErr w:type="spellStart"/>
-      <w:r>
-        <w:t>reviews_per_month</w:t>
-      </w:r>
-      <w:proofErr w:type="spellEnd"/>
-      <w:r>
-        <w:t xml:space="preserve"> and </w:t>
-      </w:r>
-      <w:proofErr w:type="spellStart"/>
-      <w:r>
-        <w:t>number_of_reviews</w:t>
-      </w:r>
-      <w:proofErr w:type="spellEnd"/>
-      <w:r>
-        <w:t xml:space="preserve"> in Belize Airbnb data </w:t>
+          <w:numId w:val="2"/>
+        </w:numPr>
+      </w:pPr>
+      <w:r>
+        <w:t>Create a box and whisker plot for</w:t>
+      </w:r>
+      <w:r>
+        <w:t xml:space="preserve"> heights of children and heights of parents</w:t>
+      </w:r>
+      <w:r>
+        <w:t>. What does this show you?</w:t>
+      </w:r>
+    </w:p>
+    <w:p>
+      <w:pPr>
+        <w:pStyle w:val="ListParagraph"/>
+        <w:numPr>
+          <w:ilvl w:val="0"/>
+          <w:numId w:val="2"/>
+        </w:numPr>
+      </w:pPr>
+      <w:r>
+        <w:t xml:space="preserve">What is the probability that </w:t>
+      </w:r>
+      <w:r>
+        <w:t xml:space="preserve">a person is taller than </w:t>
+      </w:r>
+      <w:r>
+        <w:t>78 inches</w:t>
+      </w:r>
+      <w:r>
+        <w:t>?</w:t>
       </w:r>
     </w:p>
     <w:p>
@@ -55,11 +122,11 @@
         <w:pStyle w:val="ListParagraph"/>
         <w:numPr>
           <w:ilvl w:val="1"/>
-          <w:numId w:val="1"/>
-        </w:numPr>
-      </w:pPr>
-      <w:r>
-        <w:t>How do you choose your bin size?</w:t>
+          <w:numId w:val="2"/>
+        </w:numPr>
+      </w:pPr>
+      <w:r>
+        <w:t>What do you notice about these records? Hint: look at the other columns.</w:t>
       </w:r>
     </w:p>
     <w:p>
@@ -67,11 +134,50 @@
         <w:pStyle w:val="ListParagraph"/>
         <w:numPr>
           <w:ilvl w:val="0"/>
-          <w:numId w:val="1"/>
-        </w:numPr>
-      </w:pPr>
-      <w:r>
-        <w:t>Create a box and whisker plot for availability_365. What does this show you?</w:t>
+          <w:numId w:val="2"/>
+        </w:numPr>
+      </w:pPr>
+      <w:r>
+        <w:t>Calculate the sample variance and standard deviation</w:t>
+      </w:r>
+      <w:r>
+        <w:t xml:space="preserve"> for all the numerical columns in the same output. </w:t>
+      </w:r>
+    </w:p>
+    <w:p>
+      <w:pPr>
+        <w:pStyle w:val="ListParagraph"/>
+        <w:numPr>
+          <w:ilvl w:val="1"/>
+          <w:numId w:val="2"/>
+        </w:numPr>
+      </w:pPr>
+      <w:r>
+        <w:t>Why sample variance and not population variance?</w:t>
+      </w:r>
+    </w:p>
+    <w:p>
+      <w:pPr>
+        <w:pStyle w:val="ListParagraph"/>
+        <w:numPr>
+          <w:ilvl w:val="1"/>
+          <w:numId w:val="2"/>
+        </w:numPr>
+      </w:pPr>
+      <w:r>
+        <w:t>What is your takeaway for each metric?</w:t>
+      </w:r>
+    </w:p>
+    <w:p>
+      <w:pPr>
+        <w:pStyle w:val="ListParagraph"/>
+        <w:numPr>
+          <w:ilvl w:val="1"/>
+          <w:numId w:val="2"/>
+        </w:numPr>
+      </w:pPr>
+      <w:r>
+        <w:t xml:space="preserve">What are the scales of measurement for each of these values? </w:t>
       </w:r>
     </w:p>
     <w:p>
@@ -79,11 +185,32 @@
         <w:pStyle w:val="ListParagraph"/>
         <w:numPr>
           <w:ilvl w:val="0"/>
-          <w:numId w:val="1"/>
-        </w:numPr>
-      </w:pPr>
-      <w:r>
-        <w:t>What is the probability that the price for an Airbnb is under $50</w:t>
+          <w:numId w:val="2"/>
+        </w:numPr>
+      </w:pPr>
+      <w:r>
+        <w:t>What percent</w:t>
+      </w:r>
+      <w:r>
+        <w:t>ile</w:t>
+      </w:r>
+      <w:r>
+        <w:t xml:space="preserve"> </w:t>
+      </w:r>
+      <w:r>
+        <w:t>is a child who is 75 inches in?</w:t>
+      </w:r>
+    </w:p>
+    <w:p>
+      <w:pPr>
+        <w:pStyle w:val="ListParagraph"/>
+        <w:numPr>
+          <w:ilvl w:val="1"/>
+          <w:numId w:val="2"/>
+        </w:numPr>
+      </w:pPr>
+      <w:r>
+        <w:t>55 inches</w:t>
       </w:r>
       <w:r>
         <w:t>?</w:t>
@@ -93,75 +220,36 @@
       <w:pPr>
         <w:pStyle w:val="ListParagraph"/>
         <w:numPr>
-          <w:ilvl w:val="1"/>
-          <w:numId w:val="1"/>
-        </w:numPr>
-      </w:pPr>
-      <w:r>
-        <w:t>What do you notice about these records? Hint: look at the other columns.</w:t>
-      </w:r>
-    </w:p>
-    <w:p>
-      <w:pPr>
-        <w:pStyle w:val="ListParagraph"/>
-        <w:numPr>
-          <w:ilvl w:val="1"/>
-          <w:numId w:val="1"/>
-        </w:numPr>
-      </w:pPr>
-      <w:r>
-        <w:t>What distribution does this data most closely fit?</w:t>
-      </w:r>
-    </w:p>
-    <w:p>
-      <w:pPr>
-        <w:pStyle w:val="ListParagraph"/>
-        <w:numPr>
           <w:ilvl w:val="0"/>
-          <w:numId w:val="1"/>
-        </w:numPr>
-      </w:pPr>
-      <w:r>
-        <w:t>Calculate the sample variance and standard deviation</w:t>
-      </w:r>
-      <w:r>
-        <w:t xml:space="preserve"> for all the numerical columns in the same output. </w:t>
-      </w:r>
-    </w:p>
-    <w:p>
-      <w:pPr>
-        <w:pStyle w:val="ListParagraph"/>
-        <w:numPr>
-          <w:ilvl w:val="1"/>
-          <w:numId w:val="1"/>
-        </w:numPr>
-      </w:pPr>
-      <w:r>
-        <w:t>Why sample variance and not population variance?</w:t>
-      </w:r>
-    </w:p>
-    <w:p>
-      <w:pPr>
-        <w:pStyle w:val="ListParagraph"/>
-        <w:numPr>
-          <w:ilvl w:val="1"/>
-          <w:numId w:val="1"/>
-        </w:numPr>
-      </w:pPr>
-      <w:r>
-        <w:t>What is your takeaway for each metric?</w:t>
-      </w:r>
-    </w:p>
-    <w:p>
-      <w:pPr>
-        <w:pStyle w:val="ListParagraph"/>
-        <w:numPr>
-          <w:ilvl w:val="1"/>
-          <w:numId w:val="1"/>
-        </w:numPr>
-      </w:pPr>
-      <w:r>
-        <w:t xml:space="preserve">What are the scales of measurement for each of these values? </w:t>
+          <w:numId w:val="2"/>
+        </w:numPr>
+      </w:pPr>
+      <w:r>
+        <w:t xml:space="preserve">What minimum </w:t>
+      </w:r>
+      <w:r>
+        <w:t>height</w:t>
+      </w:r>
+      <w:r>
+        <w:t xml:space="preserve"> are </w:t>
+      </w:r>
+      <w:r>
+        <w:t>80</w:t>
+      </w:r>
+      <w:r>
+        <w:t xml:space="preserve">% of </w:t>
+      </w:r>
+      <w:r>
+        <w:t>males</w:t>
+      </w:r>
+      <w:r>
+        <w:t xml:space="preserve"> </w:t>
+      </w:r>
+      <w:r>
+        <w:t>taller</w:t>
+      </w:r>
+      <w:r>
+        <w:t xml:space="preserve"> than?</w:t>
       </w:r>
     </w:p>
     <w:p>
@@ -169,63 +257,7 @@
         <w:pStyle w:val="ListParagraph"/>
         <w:numPr>
           <w:ilvl w:val="0"/>
-          <w:numId w:val="1"/>
-        </w:numPr>
-      </w:pPr>
-      <w:r>
-        <w:t>What percent of Airbnb listings in Belize are available 360 days a year or more?</w:t>
-      </w:r>
-    </w:p>
-    <w:p>
-      <w:pPr>
-        <w:pStyle w:val="ListParagraph"/>
-        <w:numPr>
-          <w:ilvl w:val="1"/>
-          <w:numId w:val="1"/>
-        </w:numPr>
-      </w:pPr>
-      <w:r>
-        <w:t>360 days or less?</w:t>
-      </w:r>
-    </w:p>
-    <w:p>
-      <w:pPr>
-        <w:pStyle w:val="ListParagraph"/>
-        <w:numPr>
-          <w:ilvl w:val="1"/>
-          <w:numId w:val="1"/>
-        </w:numPr>
-      </w:pPr>
-      <w:r>
-        <w:t>What distribution does this data most closely fit?</w:t>
-      </w:r>
-    </w:p>
-    <w:p>
-      <w:pPr>
-        <w:pStyle w:val="ListParagraph"/>
-        <w:numPr>
-          <w:ilvl w:val="0"/>
-          <w:numId w:val="1"/>
-        </w:numPr>
-      </w:pPr>
-      <w:r>
-        <w:t xml:space="preserve">What minimum night count are 75% of </w:t>
-      </w:r>
-      <w:proofErr w:type="spellStart"/>
-      <w:r>
-        <w:t>Airnbnb</w:t>
-      </w:r>
-      <w:proofErr w:type="spellEnd"/>
-      <w:r>
-        <w:t xml:space="preserve"> listing in Belize greater than?</w:t>
-      </w:r>
-    </w:p>
-    <w:p>
-      <w:pPr>
-        <w:pStyle w:val="ListParagraph"/>
-        <w:numPr>
-          <w:ilvl w:val="0"/>
-          <w:numId w:val="1"/>
+          <w:numId w:val="2"/>
         </w:numPr>
       </w:pPr>
       <w:r>
@@ -334,8 +366,100 @@
       </w:pPr>
     </w:lvl>
   </w:abstractNum>
+  <w:abstractNum w:abstractNumId="1" w15:restartNumberingAfterBreak="0">
+    <w:nsid w:val="27482DC7"/>
+    <w:multiLevelType w:val="hybridMultilevel"/>
+    <w:tmpl w:val="BBB6D37E"/>
+    <w:lvl w:ilvl="0" w:tplc="0409000F">
+      <w:start w:val="1"/>
+      <w:numFmt w:val="decimal"/>
+      <w:lvlText w:val="%1."/>
+      <w:lvlJc w:val="left"/>
+      <w:pPr>
+        <w:ind w:left="720" w:hanging="360"/>
+      </w:pPr>
+      <w:rPr>
+        <w:rFonts w:hint="default"/>
+      </w:rPr>
+    </w:lvl>
+    <w:lvl w:ilvl="1" w:tplc="04090019">
+      <w:start w:val="1"/>
+      <w:numFmt w:val="lowerLetter"/>
+      <w:lvlText w:val="%2."/>
+      <w:lvlJc w:val="left"/>
+      <w:pPr>
+        <w:ind w:left="1440" w:hanging="360"/>
+      </w:pPr>
+    </w:lvl>
+    <w:lvl w:ilvl="2" w:tplc="0409001B" w:tentative="1">
+      <w:start w:val="1"/>
+      <w:numFmt w:val="lowerRoman"/>
+      <w:lvlText w:val="%3."/>
+      <w:lvlJc w:val="right"/>
+      <w:pPr>
+        <w:ind w:left="2160" w:hanging="180"/>
+      </w:pPr>
+    </w:lvl>
+    <w:lvl w:ilvl="3" w:tplc="0409000F" w:tentative="1">
+      <w:start w:val="1"/>
+      <w:numFmt w:val="decimal"/>
+      <w:lvlText w:val="%4."/>
+      <w:lvlJc w:val="left"/>
+      <w:pPr>
+        <w:ind w:left="2880" w:hanging="360"/>
+      </w:pPr>
+    </w:lvl>
+    <w:lvl w:ilvl="4" w:tplc="04090019" w:tentative="1">
+      <w:start w:val="1"/>
+      <w:numFmt w:val="lowerLetter"/>
+      <w:lvlText w:val="%5."/>
+      <w:lvlJc w:val="left"/>
+      <w:pPr>
+        <w:ind w:left="3600" w:hanging="360"/>
+      </w:pPr>
+    </w:lvl>
+    <w:lvl w:ilvl="5" w:tplc="0409001B" w:tentative="1">
+      <w:start w:val="1"/>
+      <w:numFmt w:val="lowerRoman"/>
+      <w:lvlText w:val="%6."/>
+      <w:lvlJc w:val="right"/>
+      <w:pPr>
+        <w:ind w:left="4320" w:hanging="180"/>
+      </w:pPr>
+    </w:lvl>
+    <w:lvl w:ilvl="6" w:tplc="0409000F" w:tentative="1">
+      <w:start w:val="1"/>
+      <w:numFmt w:val="decimal"/>
+      <w:lvlText w:val="%7."/>
+      <w:lvlJc w:val="left"/>
+      <w:pPr>
+        <w:ind w:left="5040" w:hanging="360"/>
+      </w:pPr>
+    </w:lvl>
+    <w:lvl w:ilvl="7" w:tplc="04090019" w:tentative="1">
+      <w:start w:val="1"/>
+      <w:numFmt w:val="lowerLetter"/>
+      <w:lvlText w:val="%8."/>
+      <w:lvlJc w:val="left"/>
+      <w:pPr>
+        <w:ind w:left="5760" w:hanging="360"/>
+      </w:pPr>
+    </w:lvl>
+    <w:lvl w:ilvl="8" w:tplc="0409001B" w:tentative="1">
+      <w:start w:val="1"/>
+      <w:numFmt w:val="lowerRoman"/>
+      <w:lvlText w:val="%9."/>
+      <w:lvlJc w:val="right"/>
+      <w:pPr>
+        <w:ind w:left="6480" w:hanging="180"/>
+      </w:pPr>
+    </w:lvl>
+  </w:abstractNum>
   <w:num w:numId="1">
     <w:abstractNumId w:val="0"/>
+  </w:num>
+  <w:num w:numId="2">
+    <w:abstractNumId w:val="1"/>
   </w:num>
 </w:numbering>
 </file>
@@ -777,6 +901,29 @@
       <w:contextualSpacing/>
     </w:pPr>
   </w:style>
+  <w:style w:type="character" w:styleId="Hyperlink">
+    <w:name w:val="Hyperlink"/>
+    <w:basedOn w:val="DefaultParagraphFont"/>
+    <w:uiPriority w:val="99"/>
+    <w:unhideWhenUsed/>
+    <w:rsid w:val="002E320E"/>
+    <w:rPr>
+      <w:color w:val="0563C1" w:themeColor="hyperlink"/>
+      <w:u w:val="single"/>
+    </w:rPr>
+  </w:style>
+  <w:style w:type="character" w:styleId="UnresolvedMention">
+    <w:name w:val="Unresolved Mention"/>
+    <w:basedOn w:val="DefaultParagraphFont"/>
+    <w:uiPriority w:val="99"/>
+    <w:semiHidden/>
+    <w:unhideWhenUsed/>
+    <w:rsid w:val="002E320E"/>
+    <w:rPr>
+      <w:color w:val="605E5C"/>
+      <w:shd w:val="clear" w:color="auto" w:fill="E1DFDD"/>
+    </w:rPr>
+  </w:style>
 </w:styles>
 </file>
 
